--- a/word/ТИТУЛНА-СТРАНИЦА-2023.docx
+++ b/word/ТИТУЛНА-СТРАНИЦА-2023.docx
@@ -2,6 +2,7 @@
 <file path=word/document.xml><?xml version="1.0" encoding="utf-8"?>
 <w:document xmlns:wpc="http://schemas.microsoft.com/office/word/2010/wordprocessingCanvas" xmlns:cx="http://schemas.microsoft.com/office/drawing/2014/chartex" xmlns:cx1="http://schemas.microsoft.com/office/drawing/2015/9/8/chartex" xmlns:cx2="http://schemas.microsoft.com/office/drawing/2015/10/21/chartex" xmlns:cx3="http://schemas.microsoft.com/office/drawing/2016/5/9/chartex" xmlns:cx4="http://schemas.microsoft.com/office/drawing/2016/5/10/chartex" xmlns:cx5="http://schemas.microsoft.com/office/drawing/2016/5/11/chartex" xmlns:cx6="http://schemas.microsoft.com/office/drawing/2016/5/12/chartex" xmlns:cx7="http://schemas.microsoft.com/office/drawing/2016/5/13/chartex" xmlns:cx8="http://schemas.microsoft.com/office/drawing/2016/5/14/chartex" xmlns:mc="http://schemas.openxmlformats.org/markup-compatibility/2006" xmlns:aink="http://schemas.microsoft.com/office/drawing/2016/ink" xmlns:am3d="http://schemas.microsoft.com/office/drawing/2017/model3d" xmlns:o="urn:schemas-microsoft-com:office:office" xmlns:oel="http://schemas.microsoft.com/office/2019/extlst" xmlns:r="http://schemas.openxmlformats.org/officeDocument/2006/relationships" xmlns:m="http://schemas.openxmlformats.org/officeDocument/2006/math" xmlns:v="urn:schemas-microsoft-com:vml" xmlns:wp14="http://schemas.microsoft.com/office/word/2010/wordprocessingDrawing" xmlns:wp="http://schemas.openxmlformats.org/drawingml/2006/wordprocessingDrawing" xmlns:w10="urn:schemas-microsoft-com:office:word" xmlns:w="http://schemas.openxmlformats.org/wordprocessingml/2006/main" xmlns:w14="http://schemas.microsoft.com/office/word/2010/wordml" xmlns:w15="http://schemas.microsoft.com/office/word/2012/wordml" xmlns:w16cex="http://schemas.microsoft.com/office/word/2018/wordml/cex" xmlns:w16cid="http://schemas.microsoft.com/office/word/2016/wordml/cid" xmlns:w16="http://schemas.microsoft.com/office/word/2018/wordml" xmlns:w16sdtdh="http://schemas.microsoft.com/office/word/2020/wordml/sdtdatahash" xmlns:w16se="http://schemas.microsoft.com/office/word/2015/wordml/symex" xmlns:wpg="http://schemas.microsoft.com/office/word/2010/wordprocessingGroup" xmlns:wpi="http://schemas.microsoft.com/office/word/2010/wordprocessingInk" xmlns:wne="http://schemas.microsoft.com/office/word/2006/wordml" xmlns:wps="http://schemas.microsoft.com/office/word/2010/wordprocessingShape" mc:Ignorable="w14 w15 w16se w16cid w16 w16cex w16sdtdh wp14">
   <w:body>
+    <w:bookmarkStart w:id="0" w:name="_Hlk130457103"/>
     <w:p>
       <w:pPr>
         <w:tabs>
@@ -36,12 +37,13 @@
             <v:path o:extrusionok="f" gradientshapeok="t" o:connecttype="rect"/>
             <o:lock v:ext="edit" aspectratio="t"/>
           </v:shapetype>
-          <v:shape id="_x0000_i1025" type="#_x0000_t75" style="width:492.8pt;height:76.7pt" o:ole="">
+          <v:shape id="_x0000_i1029" type="#_x0000_t75" style="width:492.75pt;height:76.5pt" o:ole="">
             <v:imagedata r:id="rId6" o:title=""/>
           </v:shape>
-          <o:OLEObject Type="Embed" ProgID="CorelDRAW.Graphic.13" ShapeID="_x0000_i1025" DrawAspect="Content" ObjectID="_1735709055" r:id="rId7"/>
+          <o:OLEObject Type="Embed" ProgID="CorelDRAW.Graphic.13" ShapeID="_x0000_i1029" DrawAspect="Content" ObjectID="_1741070074" r:id="rId7"/>
         </w:object>
       </w:r>
+      <w:bookmarkEnd w:id="0"/>
     </w:p>
     <w:p>
       <w:pPr>
@@ -65,6 +67,7 @@
           <w:szCs w:val="96"/>
         </w:rPr>
       </w:pPr>
+      <w:bookmarkStart w:id="1" w:name="_Hlk130456996"/>
       <w:r>
         <w:rPr>
           <w:b/>
@@ -305,6 +308,7 @@
         </w:rPr>
         <w:t>2023</w:t>
       </w:r>
+      <w:bookmarkEnd w:id="1"/>
     </w:p>
     <w:sectPr>
       <w:pgSz w:w="11906" w:h="16838"/>
@@ -3439,6 +3443,7 @@
   <w:style w:type="character" w:default="1" w:styleId="DefaultParagraphFont">
     <w:name w:val="Default Paragraph Font"/>
     <w:uiPriority w:val="1"/>
+    <w:semiHidden/>
     <w:unhideWhenUsed/>
   </w:style>
   <w:style w:type="table" w:default="1" w:styleId="TableNormal">
@@ -3516,6 +3521,31 @@
       <w:sz w:val="24"/>
       <w:szCs w:val="24"/>
       <w:lang w:eastAsia="bg-BG"/>
+    </w:rPr>
+  </w:style>
+  <w:style w:type="paragraph" w:styleId="NoSpacing">
+    <w:name w:val="No Spacing"/>
+    <w:link w:val="NoSpacingChar"/>
+    <w:uiPriority w:val="1"/>
+    <w:qFormat/>
+    <w:rsid w:val="000C4622"/>
+    <w:pPr>
+      <w:spacing w:after="0" w:line="240" w:lineRule="auto"/>
+    </w:pPr>
+    <w:rPr>
+      <w:rFonts w:eastAsiaTheme="minorEastAsia"/>
+      <w:lang w:val="en-US"/>
+    </w:rPr>
+  </w:style>
+  <w:style w:type="character" w:customStyle="1" w:styleId="NoSpacingChar">
+    <w:name w:val="No Spacing Char"/>
+    <w:basedOn w:val="DefaultParagraphFont"/>
+    <w:link w:val="NoSpacing"/>
+    <w:uiPriority w:val="1"/>
+    <w:rsid w:val="000C4622"/>
+    <w:rPr>
+      <w:rFonts w:eastAsiaTheme="minorEastAsia"/>
+      <w:lang w:val="en-US"/>
     </w:rPr>
   </w:style>
 </w:styles>
